--- a/plantillas/INVERSION_3_CERTIFICADO_IDONEIDAD.docx
+++ b/plantillas/INVERSION_3_CERTIFICADO_IDONEIDAD.docx
@@ -18,7 +18,7 @@
           <w:szCs w:val="24"/>
         </w:rPr>
         <w:lastRenderedPageBreak/>
-        <w:t>Santiago de Cali, enero de 2026</w:t>
+        <w:t>Santiago de Cali, {{MES_ANIO_ACTUAL}}</w:t>
       </w:r>
     </w:p>
     <w:p>
@@ -46,7 +46,7 @@
           <w:sz w:val="24"/>
           <w:szCs w:val="24"/>
         </w:rPr>
-        <w:t xml:space="preserve">De conformidad con la verificación de requisitos realizada por  el profesional jurídico responsable para estructurar procesos contractuales de prestación de servicios profesionales y de apoyo a la gestión, documentada en el formato MAJA01.04.02.P007.F001 - Verificación de cumplimiento de requisitos para prestación de servicios, el Distrito Especial de Santiago de Cali – Departamento Administrativo de Gestión Jurídica Pública, certifica el cumplimiento de los requisitos de idoneidad y experiencia de NINA JHOANA SOTO BUSTAMANTE, identificado(a) con la cédula de ciudadanía No.1.130.648.239 para ejecutar el contrato de prestación de servicios cuyo objeto es: Prestación de servicios profesionales como Abogado, brindando soporte en el Departamento Administrativo de Gestión Jurídica Pública especificamente en la Subdirección de Defensa Judicial y Prevención del Daño Antijurídico en las actividades correspondientes a la revisión y trámite de pago de sentencias, laudos arbitrales, conciliaciones, costas y demás, que deba realizar el Distrito Especial de Santiago de Cali, en el marco del proyecto de inversión denominado "Fortalecimiento del Ciclo de Defensa Jurídica y de la Política de Mejora Normativa del Distrito Especial de Santiago de Cali {{CODIGO_PROYECTO}}"</w:t>
+        <w:t xml:space="preserve">De conformidad con la verificación de requisitos realizada por  el profesional jurídico responsable para estructurar procesos contractuales de prestación de servicios profesionales y de apoyo a la gestión, documentada en el formato MAJA01.04.02.P007.F001 - Verificación de cumplimiento de requisitos para prestación de servicios, el Distrito Especial de Santiago de Cali – Departamento Administrativo de Gestión Jurídica Pública, certifica el cumplimiento de los requisitos de idoneidad y experiencia de {{CONTRATISTA_NOMBRE}}, identificado(a) con la cédula de ciudadanía No.{{CONTRATISTA_CEDULA}} para ejecutar el contrato de prestación de servicios cuyo objeto es: Prestación de servicios profesionales como Abogado, brindando soporte en el Departamento Administrativo de Gestión Jurídica Pública especificamente en la Subdirección de Defensa Judicial y Prevención del Daño Antijurídico en las actividades correspondientes a la revisión y trámite de pago de sentencias, laudos arbitrales, conciliaciones, costas y demás, que deba realizar el Distrito Especial de Santiago de Cali, en el marco del proyecto de inversión denominado "Fortalecimiento del Ciclo de Defensa Jurídica y de la Política de Mejora Normativa del Distrito Especial de Santiago de Cali {{CODIGO_PROYECTO}}"</w:t>
       </w:r>
     </w:p>
     <w:p>
@@ -412,43 +412,7 @@
                 <w:lang w:val="es-CO"/>
               </w:rPr>
               <w:fldChar w:fldCharType="begin"/>
-            </w:r>
-            <w:r>
-              <w:rPr>
-                <w:rFonts w:ascii="Arial" w:eastAsia="Arial" w:hAnsi="Arial" w:cs="Arial"/>
-                <w:sz w:val="24"/>
-                <w:szCs w:val="24"/>
-                <w:lang w:val="es-CO"/>
-              </w:rPr>
-              <w:instrText xml:space="preserve"> MERGEFIELD Descripcion_de_la_formación_y_título_aca </w:instrText>
-            </w:r>
-            <w:r>
-              <w:rPr>
-                <w:rFonts w:ascii="Arial" w:eastAsia="Arial" w:hAnsi="Arial" w:cs="Arial"/>
-                <w:sz w:val="24"/>
-                <w:szCs w:val="24"/>
-                <w:lang w:val="es-CO"/>
-              </w:rPr>
-              <w:fldChar w:fldCharType="separate"/>
-            </w:r>
-            <w:r>
-              <w:rPr>
-                <w:rFonts w:ascii="Arial" w:eastAsia="Arial" w:hAnsi="Arial" w:cs="Arial"/>
-                <w:noProof/>
-                <w:sz w:val="24"/>
-                <w:szCs w:val="24"/>
-                <w:lang w:val="es-CO"/>
-              </w:rPr>
-              <w:t>Abogada de la Universidad Santiago de Cali, graduada el 20/noviembre/2012</w:t>
-            </w:r>
-            <w:r>
-              <w:rPr>
-                <w:rFonts w:ascii="Arial" w:eastAsia="Arial" w:hAnsi="Arial" w:cs="Arial"/>
-                <w:sz w:val="24"/>
-                <w:szCs w:val="24"/>
-                <w:lang w:val="es-CO"/>
-              </w:rPr>
-              <w:fldChar w:fldCharType="end"/>
+              <w:t>{{PERFIL_FORMACION}}</w:t>
             </w:r>
           </w:p>
         </w:tc>
@@ -548,43 +512,7 @@
                 <w:lang w:val="es-CO"/>
               </w:rPr>
               <w:fldChar w:fldCharType="begin"/>
-            </w:r>
-            <w:r>
-              <w:rPr>
-                <w:rFonts w:ascii="Arial" w:eastAsia="Arial" w:hAnsi="Arial" w:cs="Arial"/>
-                <w:sz w:val="24"/>
-                <w:szCs w:val="24"/>
-                <w:lang w:val="es-CO"/>
-              </w:rPr>
-              <w:instrText xml:space="preserve"> MERGEFIELD Descripcion_de_experiencia </w:instrText>
-            </w:r>
-            <w:r>
-              <w:rPr>
-                <w:rFonts w:ascii="Arial" w:eastAsia="Arial" w:hAnsi="Arial" w:cs="Arial"/>
-                <w:sz w:val="24"/>
-                <w:szCs w:val="24"/>
-                <w:lang w:val="es-CO"/>
-              </w:rPr>
-              <w:fldChar w:fldCharType="separate"/>
-            </w:r>
-            <w:r>
-              <w:rPr>
-                <w:rFonts w:ascii="Arial" w:eastAsia="Arial" w:hAnsi="Arial" w:cs="Arial"/>
-                <w:noProof/>
-                <w:sz w:val="24"/>
-                <w:szCs w:val="24"/>
-                <w:lang w:val="es-CO"/>
-              </w:rPr>
-              <w:t>Desde el 01/agosto/2013 al 25/enero/2019, 5 años, 5 meses y 24 dias, en Fortox Security Group. Total:5 años, 5 meses y 24 días.</w:t>
-            </w:r>
-            <w:r>
-              <w:rPr>
-                <w:rFonts w:ascii="Arial" w:eastAsia="Arial" w:hAnsi="Arial" w:cs="Arial"/>
-                <w:sz w:val="24"/>
-                <w:szCs w:val="24"/>
-                <w:lang w:val="es-CO"/>
-              </w:rPr>
-              <w:fldChar w:fldCharType="end"/>
+              <w:t>{{PERFIL_EXPERIENCIA}}</w:t>
             </w:r>
           </w:p>
         </w:tc>
@@ -683,7 +611,7 @@
           <w:sz w:val="24"/>
           <w:szCs w:val="24"/>
         </w:rPr>
-        <w:t>ANA CATALINA CASTRO LOZANO</w:t>
+        <w:t>{{NOMBRE_ORDENADOR_GASTO}}</w:t>
       </w:r>
     </w:p>
     <w:p>
